--- a/Prosjektplan og dokumentasjon for eksamen.docx
+++ b/Prosjektplan og dokumentasjon for eksamen.docx
@@ -128,13 +128,8 @@
           <w:numId w:val="1"/>
         </w:numPr>
       </w:pPr>
-      <w:proofErr w:type="spellStart"/>
-      <w:r>
-        <w:t>Frontend</w:t>
-      </w:r>
-      <w:proofErr w:type="spellEnd"/>
-      <w:r>
-        <w:t>- og API-servere</w:t>
+      <w:r>
+        <w:t>Frontend- og API-servere</w:t>
       </w:r>
     </w:p>
     <w:p>
@@ -144,13 +139,8 @@
           <w:numId w:val="1"/>
         </w:numPr>
       </w:pPr>
-      <w:proofErr w:type="spellStart"/>
-      <w:r>
-        <w:t>MongoDB</w:t>
-      </w:r>
-      <w:proofErr w:type="spellEnd"/>
-      <w:r>
-        <w:t>-server</w:t>
+      <w:r>
+        <w:t>MongoDB-server</w:t>
       </w:r>
     </w:p>
     <w:p>
@@ -187,23 +177,7 @@
           <w:b/>
           <w:bCs/>
         </w:rPr>
-        <w:t xml:space="preserve">Utvikling av </w:t>
-      </w:r>
-      <w:proofErr w:type="spellStart"/>
-      <w:r>
-        <w:rPr>
-          <w:b/>
-          <w:bCs/>
-        </w:rPr>
-        <w:t>Backend</w:t>
-      </w:r>
-      <w:proofErr w:type="spellEnd"/>
-      <w:r>
-        <w:rPr>
-          <w:b/>
-          <w:bCs/>
-        </w:rPr>
-        <w:t xml:space="preserve"> API (</w:t>
+        <w:t>Utvikling av Backend API (</w:t>
       </w:r>
       <w:r>
         <w:rPr>
@@ -254,23 +228,7 @@
           <w:b/>
           <w:bCs/>
         </w:rPr>
-        <w:t xml:space="preserve">Utvikling av </w:t>
-      </w:r>
-      <w:proofErr w:type="spellStart"/>
-      <w:r>
-        <w:rPr>
-          <w:b/>
-          <w:bCs/>
-        </w:rPr>
-        <w:t>Frontend</w:t>
-      </w:r>
-      <w:proofErr w:type="spellEnd"/>
-      <w:r>
-        <w:rPr>
-          <w:b/>
-          <w:bCs/>
-        </w:rPr>
-        <w:t xml:space="preserve"> (</w:t>
+        <w:t>Utvikling av Frontend (</w:t>
       </w:r>
       <w:r>
         <w:rPr>
@@ -621,23 +579,7 @@
           <w:b/>
           <w:bCs/>
         </w:rPr>
-        <w:t xml:space="preserve">3. Utvikling av </w:t>
-      </w:r>
-      <w:proofErr w:type="spellStart"/>
-      <w:r>
-        <w:rPr>
-          <w:b/>
-          <w:bCs/>
-        </w:rPr>
-        <w:t>Backend</w:t>
-      </w:r>
-      <w:proofErr w:type="spellEnd"/>
-      <w:r>
-        <w:rPr>
-          <w:b/>
-          <w:bCs/>
-        </w:rPr>
-        <w:t xml:space="preserve"> API</w:t>
+        <w:t>3. Utvikling av Backend API</w:t>
       </w:r>
     </w:p>
     <w:p>
@@ -673,15 +615,7 @@
         <w:t>Ansvarlig</w:t>
       </w:r>
       <w:r>
-        <w:t xml:space="preserve">: </w:t>
-      </w:r>
-      <w:proofErr w:type="spellStart"/>
-      <w:r>
-        <w:t>Backend</w:t>
-      </w:r>
-      <w:proofErr w:type="spellEnd"/>
-      <w:r>
-        <w:t>-utvikler</w:t>
+        <w:t>: Backend-utvikler</w:t>
       </w:r>
     </w:p>
     <w:p>
@@ -720,17 +654,8 @@
           <w:b/>
           <w:bCs/>
         </w:rPr>
-        <w:t xml:space="preserve">4. Utvikling av </w:t>
-      </w:r>
-      <w:proofErr w:type="spellStart"/>
-      <w:r>
-        <w:rPr>
-          <w:b/>
-          <w:bCs/>
-        </w:rPr>
-        <w:t>Frontend</w:t>
-      </w:r>
-      <w:proofErr w:type="spellEnd"/>
+        <w:t>4. Utvikling av Frontend</w:t>
+      </w:r>
     </w:p>
     <w:p>
       <w:pPr>
@@ -747,15 +672,7 @@
         <w:t>Aktivitet</w:t>
       </w:r>
       <w:r>
-        <w:t xml:space="preserve">: Utvikling av </w:t>
-      </w:r>
-      <w:proofErr w:type="spellStart"/>
-      <w:r>
-        <w:t>frontend</w:t>
-      </w:r>
-      <w:proofErr w:type="spellEnd"/>
-      <w:r>
-        <w:t xml:space="preserve"> komponenter og dynamiske ruter</w:t>
+        <w:t>: Utvikling av frontend komponenter og dynamiske ruter</w:t>
       </w:r>
     </w:p>
     <w:p>
@@ -773,15 +690,7 @@
         <w:t>Ansvarlig</w:t>
       </w:r>
       <w:r>
-        <w:t xml:space="preserve">: </w:t>
-      </w:r>
-      <w:proofErr w:type="spellStart"/>
-      <w:r>
-        <w:t>Frontend</w:t>
-      </w:r>
-      <w:proofErr w:type="spellEnd"/>
-      <w:r>
-        <w:t>-utvikler</w:t>
+        <w:t>: Frontend-utvikler</w:t>
       </w:r>
     </w:p>
     <w:p>
@@ -979,110 +888,162 @@
     </w:p>
     <w:p>
       <w:pPr>
-        <w:numPr>
-          <w:ilvl w:val="0"/>
-          <w:numId w:val="8"/>
-        </w:numPr>
-      </w:pPr>
-      <w:r>
-        <w:rPr>
-          <w:b/>
-          <w:bCs/>
-        </w:rPr>
-        <w:t>Prosjektleder</w:t>
-      </w:r>
-      <w:r>
-        <w:t>: Koordinering</w:t>
-      </w:r>
-    </w:p>
-    <w:p>
-      <w:pPr>
-        <w:numPr>
-          <w:ilvl w:val="0"/>
-          <w:numId w:val="8"/>
-        </w:numPr>
-      </w:pPr>
-      <w:r>
-        <w:rPr>
-          <w:b/>
-          <w:bCs/>
-        </w:rPr>
-        <w:t>Systemadministrator</w:t>
-      </w:r>
-      <w:r>
-        <w:t>: Infrastruktur</w:t>
-      </w:r>
-    </w:p>
-    <w:p>
-      <w:pPr>
-        <w:numPr>
-          <w:ilvl w:val="0"/>
-          <w:numId w:val="8"/>
-        </w:numPr>
-      </w:pPr>
-      <w:proofErr w:type="spellStart"/>
-      <w:r>
-        <w:rPr>
-          <w:b/>
-          <w:bCs/>
-        </w:rPr>
-        <w:t>Backend</w:t>
-      </w:r>
-      <w:proofErr w:type="spellEnd"/>
-      <w:r>
-        <w:rPr>
-          <w:b/>
-          <w:bCs/>
-        </w:rPr>
-        <w:t>-utvikler</w:t>
-      </w:r>
-      <w:r>
-        <w:t>: API-utvikling</w:t>
-      </w:r>
-    </w:p>
-    <w:p>
-      <w:pPr>
-        <w:numPr>
-          <w:ilvl w:val="0"/>
-          <w:numId w:val="8"/>
-        </w:numPr>
-      </w:pPr>
-      <w:proofErr w:type="spellStart"/>
-      <w:r>
-        <w:rPr>
-          <w:b/>
-          <w:bCs/>
-        </w:rPr>
-        <w:t>Frontend</w:t>
-      </w:r>
-      <w:proofErr w:type="spellEnd"/>
-      <w:r>
-        <w:rPr>
-          <w:b/>
-          <w:bCs/>
-        </w:rPr>
-        <w:t>-utvikler</w:t>
-      </w:r>
-      <w:r>
-        <w:t>: Brukergrensesnitt</w:t>
-      </w:r>
-    </w:p>
-    <w:p>
-      <w:pPr>
-        <w:numPr>
-          <w:ilvl w:val="0"/>
-          <w:numId w:val="8"/>
-        </w:numPr>
-      </w:pPr>
-      <w:r>
-        <w:rPr>
-          <w:b/>
-          <w:bCs/>
-        </w:rPr>
-        <w:t>QA-ingeniør</w:t>
-      </w:r>
-      <w:r>
-        <w:t>: Testing</w:t>
+        <w:rPr>
+          <w:b/>
+          <w:bCs/>
+        </w:rPr>
+      </w:pPr>
+      <w:r>
+        <w:rPr>
+          <w:b/>
+          <w:bCs/>
+        </w:rPr>
+        <w:tab/>
+        <w:t>EJS</w:t>
+      </w:r>
+    </w:p>
+    <w:p>
+      <w:pPr>
+        <w:rPr>
+          <w:b/>
+          <w:bCs/>
+        </w:rPr>
+      </w:pPr>
+      <w:r>
+        <w:rPr>
+          <w:b/>
+          <w:bCs/>
+        </w:rPr>
+        <w:tab/>
+        <w:t>Node</w:t>
+      </w:r>
+    </w:p>
+    <w:p>
+      <w:pPr>
+        <w:rPr>
+          <w:b/>
+          <w:bCs/>
+        </w:rPr>
+      </w:pPr>
+      <w:r>
+        <w:rPr>
+          <w:b/>
+          <w:bCs/>
+        </w:rPr>
+        <w:tab/>
+        <w:t>Visual studio kode</w:t>
+      </w:r>
+    </w:p>
+    <w:p>
+      <w:pPr>
+        <w:rPr>
+          <w:b/>
+          <w:bCs/>
+        </w:rPr>
+      </w:pPr>
+      <w:r>
+        <w:rPr>
+          <w:b/>
+          <w:bCs/>
+        </w:rPr>
+        <w:tab/>
+        <w:t>Lapptopp</w:t>
+      </w:r>
+    </w:p>
+    <w:p>
+      <w:pPr>
+        <w:rPr>
+          <w:b/>
+          <w:bCs/>
+        </w:rPr>
+      </w:pPr>
+      <w:r>
+        <w:rPr>
+          <w:b/>
+          <w:bCs/>
+        </w:rPr>
+        <w:tab/>
+        <w:t>Chat GPT</w:t>
+      </w:r>
+    </w:p>
+    <w:p>
+      <w:pPr>
+        <w:rPr>
+          <w:b/>
+          <w:bCs/>
+        </w:rPr>
+      </w:pPr>
+      <w:r>
+        <w:rPr>
+          <w:b/>
+          <w:bCs/>
+        </w:rPr>
+        <w:tab/>
+        <w:t>Stack overflow</w:t>
+      </w:r>
+    </w:p>
+    <w:p>
+      <w:pPr>
+        <w:rPr>
+          <w:b/>
+          <w:bCs/>
+        </w:rPr>
+      </w:pPr>
+      <w:r>
+        <w:rPr>
+          <w:b/>
+          <w:bCs/>
+        </w:rPr>
+        <w:tab/>
+        <w:t>MongoDB</w:t>
+      </w:r>
+    </w:p>
+    <w:p>
+      <w:pPr>
+        <w:rPr>
+          <w:b/>
+          <w:bCs/>
+        </w:rPr>
+      </w:pPr>
+      <w:r>
+        <w:rPr>
+          <w:b/>
+          <w:bCs/>
+        </w:rPr>
+        <w:tab/>
+        <w:t>VMware</w:t>
+      </w:r>
+    </w:p>
+    <w:p>
+      <w:pPr>
+        <w:rPr>
+          <w:b/>
+          <w:bCs/>
+        </w:rPr>
+      </w:pPr>
+      <w:r>
+        <w:rPr>
+          <w:b/>
+          <w:bCs/>
+        </w:rPr>
+        <w:tab/>
+        <w:t>Linux</w:t>
+      </w:r>
+    </w:p>
+    <w:p>
+      <w:pPr>
+        <w:rPr>
+          <w:b/>
+          <w:bCs/>
+        </w:rPr>
+      </w:pPr>
+      <w:r>
+        <w:rPr>
+          <w:b/>
+          <w:bCs/>
+        </w:rPr>
+        <w:tab/>
+        <w:t>Powershell</w:t>
       </w:r>
     </w:p>
     <w:p>
@@ -1137,21 +1098,12 @@
           <w:numId w:val="9"/>
         </w:numPr>
       </w:pPr>
-      <w:proofErr w:type="spellStart"/>
-      <w:r>
-        <w:rPr>
-          <w:b/>
-          <w:bCs/>
-        </w:rPr>
-        <w:t>Testdata</w:t>
-      </w:r>
-      <w:proofErr w:type="spellEnd"/>
-      <w:r>
-        <w:rPr>
-          <w:b/>
-          <w:bCs/>
-        </w:rPr>
-        <w:t xml:space="preserve"> for brukere og ideer</w:t>
+      <w:r>
+        <w:rPr>
+          <w:b/>
+          <w:bCs/>
+        </w:rPr>
+        <w:t>Testdata for brukere og ideer</w:t>
       </w:r>
     </w:p>
     <w:p>
@@ -1188,13 +1140,8 @@
         </w:numPr>
       </w:pPr>
       <w:r>
-        <w:t xml:space="preserve">Oppfylte WCAG-krav og </w:t>
-      </w:r>
-      <w:proofErr w:type="spellStart"/>
-      <w:r>
-        <w:t>wireframes</w:t>
-      </w:r>
-      <w:proofErr w:type="spellEnd"/>
+        <w:t>Oppfylte WCAG-krav og wireframes</w:t>
+      </w:r>
     </w:p>
     <w:p>
       <w:pPr>
@@ -1228,19 +1175,9 @@
       </w:r>
     </w:p>
     <w:p>
-      <w:proofErr w:type="spellStart"/>
-      <w:r>
-        <w:t>Flow</w:t>
-      </w:r>
-      <w:proofErr w:type="spellEnd"/>
-      <w:r>
-        <w:t xml:space="preserve"> </w:t>
-      </w:r>
-      <w:proofErr w:type="spellStart"/>
-      <w:r>
-        <w:t>chart</w:t>
-      </w:r>
-      <w:proofErr w:type="spellEnd"/>
+      <w:r>
+        <w:t>Flow chart</w:t>
+      </w:r>
     </w:p>
     <w:p>
       <w:r>
@@ -1248,17 +1185,13 @@
       </w:r>
     </w:p>
     <w:p>
-      <w:proofErr w:type="spellStart"/>
-      <w:r>
-        <w:t>Ip</w:t>
-      </w:r>
-      <w:proofErr w:type="spellEnd"/>
-      <w:r>
-        <w:t xml:space="preserve"> plan</w:t>
-      </w:r>
-    </w:p>
-    <w:p>
-      <w:r>
+      <w:r>
+        <w:t>Ip plan</w:t>
+      </w:r>
+    </w:p>
+    <w:p>
+      <w:r>
+        <w:lastRenderedPageBreak/>
         <w:t>Nettverks plan</w:t>
       </w:r>
     </w:p>

--- a/Prosjektplan og dokumentasjon for eksamen.docx
+++ b/Prosjektplan og dokumentasjon for eksamen.docx
@@ -1167,6 +1167,24 @@
     </w:p>
     <w:p/>
     <w:p/>
+    <w:p>
+      <w:r>
+        <w:t>IP Plan:</w:t>
+      </w:r>
+    </w:p>
+    <w:p>
+      <w:r>
+        <w:t>DB server: 10.12.10.16</w:t>
+      </w:r>
+      <w:r>
+        <w:t>1</w:t>
+      </w:r>
+    </w:p>
+    <w:p>
+      <w:r>
+        <w:t>Front end server: 10.12.10.162</w:t>
+      </w:r>
+    </w:p>
     <w:p/>
     <w:p/>
     <w:p>
@@ -1176,6 +1194,7 @@
     </w:p>
     <w:p>
       <w:r>
+        <w:lastRenderedPageBreak/>
         <w:t>Flow chart</w:t>
       </w:r>
     </w:p>
@@ -1186,13 +1205,50 @@
     </w:p>
     <w:p>
       <w:r>
-        <w:t>Ip plan</w:t>
+        <w:t>Nettverks plan</w:t>
+      </w:r>
+      <w:r>
+        <w:t>:</w:t>
       </w:r>
     </w:p>
     <w:p>
       <w:r>
         <w:lastRenderedPageBreak/>
-        <w:t>Nettverks plan</w:t>
+        <w:drawing>
+          <wp:inline distT="0" distB="0" distL="0" distR="0" wp14:anchorId="6A437398" wp14:editId="6144A67E">
+            <wp:extent cx="5760720" cy="8870950"/>
+            <wp:effectExtent l="0" t="0" r="0" b="6350"/>
+            <wp:docPr id="454462538" name="Bilde 1" descr="Et bilde som inneholder tekst, diagram, skjermbilde, Parallell&#10;&#10;Automatisk generert beskrivelse"/>
+            <wp:cNvGraphicFramePr>
+              <a:graphicFrameLocks xmlns:a="http://schemas.openxmlformats.org/drawingml/2006/main" noChangeAspect="1"/>
+            </wp:cNvGraphicFramePr>
+            <a:graphic xmlns:a="http://schemas.openxmlformats.org/drawingml/2006/main">
+              <a:graphicData uri="http://schemas.openxmlformats.org/drawingml/2006/picture">
+                <pic:pic xmlns:pic="http://schemas.openxmlformats.org/drawingml/2006/picture">
+                  <pic:nvPicPr>
+                    <pic:cNvPr id="454462538" name="Bilde 1" descr="Et bilde som inneholder tekst, diagram, skjermbilde, Parallell&#10;&#10;Automatisk generert beskrivelse"/>
+                    <pic:cNvPicPr/>
+                  </pic:nvPicPr>
+                  <pic:blipFill>
+                    <a:blip r:embed="rId5"/>
+                    <a:stretch>
+                      <a:fillRect/>
+                    </a:stretch>
+                  </pic:blipFill>
+                  <pic:spPr>
+                    <a:xfrm>
+                      <a:off x="0" y="0"/>
+                      <a:ext cx="5760720" cy="8870950"/>
+                    </a:xfrm>
+                    <a:prstGeom prst="rect">
+                      <a:avLst/>
+                    </a:prstGeom>
+                  </pic:spPr>
+                </pic:pic>
+              </a:graphicData>
+            </a:graphic>
+          </wp:inline>
+        </w:drawing>
       </w:r>
     </w:p>
     <w:sectPr>
